--- a/Section 22 to 36_Excel Advanced 2019/Excel Advanced Quiz/Excel 2019 Advanced Answers.docx
+++ b/Section 22 to 36_Excel Advanced 2019/Excel Advanced Quiz/Excel 2019 Advanced Answers.docx
@@ -12416,8 +12416,8 @@
 </file>
 
 <file path=customXml/item1.xml><?xml version="1.0" encoding="utf-8"?>
-<ct:contentTypeSchema xmlns:ct="http://schemas.microsoft.com/office/2006/metadata/contentType" xmlns:ma="http://schemas.microsoft.com/office/2006/metadata/properties/metaAttributes" ct:_="" ma:_="" ma:contentTypeName="Document" ma:contentTypeID="0x010100AF5EC4FAED17FD4FA002B715A7CB3129" ma:contentTypeVersion="12" ma:contentTypeDescription="Create a new document." ma:contentTypeScope="" ma:versionID="4061a8cd1540211dc7a64fbeb10a931a">
-  <xsd:schema xmlns:xsd="http://www.w3.org/2001/XMLSchema" xmlns:xs="http://www.w3.org/2001/XMLSchema" xmlns:p="http://schemas.microsoft.com/office/2006/metadata/properties" xmlns:ns2="92e4be8c-5aca-45ec-8e17-deab1f90d7c8" xmlns:ns3="92b31412-8c8f-44f1-a883-141cef3f34cc" targetNamespace="http://schemas.microsoft.com/office/2006/metadata/properties" ma:root="true" ma:fieldsID="3fa8d77d020b26dd482e94517b24c793" ns2:_="" ns3:_="">
+<ct:contentTypeSchema xmlns:ct="http://schemas.microsoft.com/office/2006/metadata/contentType" xmlns:ma="http://schemas.microsoft.com/office/2006/metadata/properties/metaAttributes" ct:_="" ma:_="" ma:contentTypeName="Document" ma:contentTypeID="0x010100AF5EC4FAED17FD4FA002B715A7CB3129" ma:contentTypeVersion="13" ma:contentTypeDescription="Create a new document." ma:contentTypeScope="" ma:versionID="2ed94a41d966dadefce7d6cb6e267ff6">
+  <xsd:schema xmlns:xsd="http://www.w3.org/2001/XMLSchema" xmlns:xs="http://www.w3.org/2001/XMLSchema" xmlns:p="http://schemas.microsoft.com/office/2006/metadata/properties" xmlns:ns2="92e4be8c-5aca-45ec-8e17-deab1f90d7c8" xmlns:ns3="92b31412-8c8f-44f1-a883-141cef3f34cc" targetNamespace="http://schemas.microsoft.com/office/2006/metadata/properties" ma:root="true" ma:fieldsID="4c3cb9bab2f6492a419f9f8c6078ec35" ns2:_="" ns3:_="">
     <xsd:import namespace="92e4be8c-5aca-45ec-8e17-deab1f90d7c8"/>
     <xsd:import namespace="92b31412-8c8f-44f1-a883-141cef3f34cc"/>
     <xsd:element name="properties">
@@ -12438,6 +12438,7 @@
                 <xsd:element ref="ns3:MediaServiceAutoKeyPoints" minOccurs="0"/>
                 <xsd:element ref="ns3:MediaServiceKeyPoints" minOccurs="0"/>
                 <xsd:element ref="ns3:Duration" minOccurs="0"/>
+                <xsd:element ref="ns3:MediaLengthInSeconds" minOccurs="0"/>
               </xsd:all>
             </xsd:complexType>
           </xsd:element>
@@ -12532,6 +12533,11 @@
         <xsd:restriction base="dms:Text">
           <xsd:maxLength value="255"/>
         </xsd:restriction>
+      </xsd:simpleType>
+    </xsd:element>
+    <xsd:element name="MediaLengthInSeconds" ma:index="20" nillable="true" ma:displayName="Length (seconds)" ma:internalName="MediaLengthInSeconds" ma:readOnly="true">
+      <xsd:simpleType>
+        <xsd:restriction base="dms:Unknown"/>
       </xsd:simpleType>
     </xsd:element>
   </xsd:schema>
@@ -12652,7 +12658,7 @@
 </file>
 
 <file path=customXml/itemProps1.xml><?xml version="1.0" encoding="utf-8"?>
-<ds:datastoreItem xmlns:ds="http://schemas.openxmlformats.org/officeDocument/2006/customXml" ds:itemID="{CAFE7AC9-D689-4503-8896-50310702E37E}"/>
+<ds:datastoreItem xmlns:ds="http://schemas.openxmlformats.org/officeDocument/2006/customXml" ds:itemID="{4066FDFB-9976-411D-B516-8634E3EB03D0}"/>
 </file>
 
 <file path=customXml/itemProps2.xml><?xml version="1.0" encoding="utf-8"?>
